--- a/Cheat Sheet BAIN.docx
+++ b/Cheat Sheet BAIN.docx
@@ -1,6 +1,6 @@
 
 <file path=word/document.xml><?xml version="1.0" encoding="utf-8"?>
-<w:document xmlns:wpc="http://schemas.microsoft.com/office/word/2010/wordprocessingCanvas" xmlns:cx="http://schemas.microsoft.com/office/drawing/2014/chartex" xmlns:cx1="http://schemas.microsoft.com/office/drawing/2015/9/8/chartex" xmlns:cx2="http://schemas.microsoft.com/office/drawing/2015/10/21/chartex" xmlns:cx3="http://schemas.microsoft.com/office/drawing/2016/5/9/chartex" xmlns:cx4="http://schemas.microsoft.com/office/drawing/2016/5/10/chartex" xmlns:cx5="http://schemas.microsoft.com/office/drawing/2016/5/11/chartex" xmlns:cx6="http://schemas.microsoft.com/office/drawing/2016/5/12/chartex" xmlns:cx7="http://schemas.microsoft.com/office/drawing/2016/5/13/chartex" xmlns:cx8="http://schemas.microsoft.com/office/drawing/2016/5/14/chartex" xmlns:mc="http://schemas.openxmlformats.org/markup-compatibility/2006" xmlns:aink="http://schemas.microsoft.com/office/drawing/2016/ink" xmlns:am3d="http://schemas.microsoft.com/office/drawing/2017/model3d" xmlns:o="urn:schemas-microsoft-com:office:office" xmlns:r="http://schemas.openxmlformats.org/officeDocument/2006/relationships" xmlns:m="http://schemas.openxmlformats.org/officeDocument/2006/math" xmlns:v="urn:schemas-microsoft-com:vml" xmlns:wp14="http://schemas.microsoft.com/office/word/2010/wordprocessingDrawing" xmlns:wp="http://schemas.openxmlformats.org/drawingml/2006/wordprocessingDrawing" xmlns:w10="urn:schemas-microsoft-com:office:word" xmlns:w="http://schemas.openxmlformats.org/wordprocessingml/2006/main" xmlns:w14="http://schemas.microsoft.com/office/word/2010/wordml" xmlns:w15="http://schemas.microsoft.com/office/word/2012/wordml" xmlns:w16cid="http://schemas.microsoft.com/office/word/2016/wordml/cid" xmlns:w16se="http://schemas.microsoft.com/office/word/2015/wordml/symex" xmlns:wpg="http://schemas.microsoft.com/office/word/2010/wordprocessingGroup" xmlns:wpi="http://schemas.microsoft.com/office/word/2010/wordprocessingInk" xmlns:wne="http://schemas.microsoft.com/office/word/2006/wordml" xmlns:wps="http://schemas.microsoft.com/office/word/2010/wordprocessingShape" mc:Ignorable="w14 w15 w16se w16cid wp14">
+<w:document xmlns:wpc="http://schemas.microsoft.com/office/word/2010/wordprocessingCanvas" xmlns:cx="http://schemas.microsoft.com/office/drawing/2014/chartex" xmlns:cx1="http://schemas.microsoft.com/office/drawing/2015/9/8/chartex" xmlns:cx2="http://schemas.microsoft.com/office/drawing/2015/10/21/chartex" xmlns:cx3="http://schemas.microsoft.com/office/drawing/2016/5/9/chartex" xmlns:cx4="http://schemas.microsoft.com/office/drawing/2016/5/10/chartex" xmlns:cx5="http://schemas.microsoft.com/office/drawing/2016/5/11/chartex" xmlns:cx6="http://schemas.microsoft.com/office/drawing/2016/5/12/chartex" xmlns:cx7="http://schemas.microsoft.com/office/drawing/2016/5/13/chartex" xmlns:cx8="http://schemas.microsoft.com/office/drawing/2016/5/14/chartex" xmlns:mc="http://schemas.openxmlformats.org/markup-compatibility/2006" xmlns:aink="http://schemas.microsoft.com/office/drawing/2016/ink" xmlns:am3d="http://schemas.microsoft.com/office/drawing/2017/model3d" xmlns:o="urn:schemas-microsoft-com:office:office" xmlns:r="http://schemas.openxmlformats.org/officeDocument/2006/relationships" xmlns:m="http://schemas.openxmlformats.org/officeDocument/2006/math" xmlns:v="urn:schemas-microsoft-com:vml" xmlns:wp14="http://schemas.microsoft.com/office/word/2010/wordprocessingDrawing" xmlns:wp="http://schemas.openxmlformats.org/drawingml/2006/wordprocessingDrawing" xmlns:w10="urn:schemas-microsoft-com:office:word" xmlns:w="http://schemas.openxmlformats.org/wordprocessingml/2006/main" xmlns:w14="http://schemas.microsoft.com/office/word/2010/wordml" xmlns:w15="http://schemas.microsoft.com/office/word/2012/wordml" xmlns:w16cex="http://schemas.microsoft.com/office/word/2018/wordml/cex" xmlns:w16cid="http://schemas.microsoft.com/office/word/2016/wordml/cid" xmlns:w16="http://schemas.microsoft.com/office/word/2018/wordml" xmlns:w16se="http://schemas.microsoft.com/office/word/2015/wordml/symex" xmlns:wpg="http://schemas.microsoft.com/office/word/2010/wordprocessingGroup" xmlns:wpi="http://schemas.microsoft.com/office/word/2010/wordprocessingInk" xmlns:wne="http://schemas.microsoft.com/office/word/2006/wordml" xmlns:wps="http://schemas.microsoft.com/office/word/2010/wordprocessingShape" mc:Ignorable="w14 w15 w16se w16cid w16 w16cex wp14">
   <w:body>
     <w:p>
       <w:r>
@@ -161,8 +161,6 @@
       <w:r>
         <w:t>:</w:t>
       </w:r>
-      <w:bookmarkStart w:id="0" w:name="_GoBack"/>
-      <w:bookmarkEnd w:id="0"/>
     </w:p>
     <w:p>
       <w:pPr>
@@ -747,6 +745,174 @@
         </w:rPr>
         <w:t>mmunity)</w:t>
       </w:r>
+    </w:p>
+    <w:p>
+      <w:pPr>
+        <w:pStyle w:val="Listenabsatz"/>
+        <w:numPr>
+          <w:ilvl w:val="0"/>
+          <w:numId w:val="1"/>
+        </w:numPr>
+        <w:rPr>
+          <w:lang w:val="fr-CH"/>
+        </w:rPr>
+      </w:pPr>
+      <w:proofErr w:type="spellStart"/>
+      <w:r>
+        <w:rPr>
+          <w:lang w:val="fr-CH"/>
+        </w:rPr>
+        <w:t>Vufind</w:t>
+      </w:r>
+      <w:proofErr w:type="spellEnd"/>
+      <w:r>
+        <w:rPr>
+          <w:lang w:val="fr-CH"/>
+        </w:rPr>
+        <w:t> :</w:t>
+      </w:r>
+    </w:p>
+    <w:p>
+      <w:pPr>
+        <w:pStyle w:val="Listenabsatz"/>
+        <w:numPr>
+          <w:ilvl w:val="1"/>
+          <w:numId w:val="1"/>
+        </w:numPr>
+        <w:rPr>
+          <w:lang w:val="fr-CH"/>
+        </w:rPr>
+      </w:pPr>
+      <w:proofErr w:type="spellStart"/>
+      <w:r>
+        <w:rPr>
+          <w:lang w:val="fr-CH"/>
+        </w:rPr>
+        <w:t>Starten</w:t>
+      </w:r>
+      <w:proofErr w:type="spellEnd"/>
+      <w:r>
+        <w:rPr>
+          <w:lang w:val="fr-CH"/>
+        </w:rPr>
+        <w:t xml:space="preserve"> in </w:t>
+      </w:r>
+      <w:proofErr w:type="spellStart"/>
+      <w:r>
+        <w:rPr>
+          <w:lang w:val="fr-CH"/>
+        </w:rPr>
+        <w:t>shell</w:t>
+      </w:r>
+      <w:proofErr w:type="spellEnd"/>
+      <w:r>
+        <w:rPr>
+          <w:lang w:val="fr-CH"/>
+        </w:rPr>
+        <w:t xml:space="preserve">: </w:t>
+      </w:r>
+      <w:r>
+        <w:rPr>
+          <w:lang w:val="fr-CH"/>
+        </w:rPr>
+        <w:t>cd /</w:t>
+      </w:r>
+      <w:proofErr w:type="spellStart"/>
+      <w:r>
+        <w:rPr>
+          <w:lang w:val="fr-CH"/>
+        </w:rPr>
+        <w:t>usr</w:t>
+      </w:r>
+      <w:proofErr w:type="spellEnd"/>
+      <w:r>
+        <w:rPr>
+          <w:lang w:val="fr-CH"/>
+        </w:rPr>
+        <w:t>/local/</w:t>
+      </w:r>
+      <w:proofErr w:type="spellStart"/>
+      <w:r>
+        <w:rPr>
+          <w:lang w:val="fr-CH"/>
+        </w:rPr>
+        <w:t>vufind</w:t>
+      </w:r>
+      <w:proofErr w:type="spellEnd"/>
+      <w:r>
+        <w:rPr>
+          <w:lang w:val="fr-CH"/>
+        </w:rPr>
+        <w:t>/</w:t>
+      </w:r>
+      <w:r>
+        <w:rPr>
+          <w:lang w:val="fr-CH"/>
+        </w:rPr>
+        <w:t xml:space="preserve"> </w:t>
+      </w:r>
+      <w:r>
+        <w:rPr>
+          <w:lang w:val="fr-CH"/>
+        </w:rPr>
+        <w:t>./solr.sh start</w:t>
+      </w:r>
+    </w:p>
+    <w:p>
+      <w:pPr>
+        <w:pStyle w:val="Listenabsatz"/>
+        <w:numPr>
+          <w:ilvl w:val="1"/>
+          <w:numId w:val="1"/>
+        </w:numPr>
+        <w:rPr>
+          <w:lang w:val="fr-CH"/>
+        </w:rPr>
+      </w:pPr>
+      <w:proofErr w:type="spellStart"/>
+      <w:r>
+        <w:rPr>
+          <w:lang w:val="fr-CH"/>
+        </w:rPr>
+        <w:t>Erreichbar</w:t>
+      </w:r>
+      <w:proofErr w:type="spellEnd"/>
+      <w:r>
+        <w:rPr>
+          <w:lang w:val="fr-CH"/>
+        </w:rPr>
+        <w:t xml:space="preserve"> </w:t>
+      </w:r>
+      <w:proofErr w:type="spellStart"/>
+      <w:r>
+        <w:rPr>
+          <w:lang w:val="fr-CH"/>
+        </w:rPr>
+        <w:t>unter</w:t>
+      </w:r>
+      <w:proofErr w:type="spellEnd"/>
+      <w:r>
+        <w:rPr>
+          <w:lang w:val="fr-CH"/>
+        </w:rPr>
+        <w:t xml:space="preserve"> : </w:t>
+      </w:r>
+      <w:hyperlink r:id="rId14" w:history="1">
+        <w:r>
+          <w:rPr>
+            <w:rStyle w:val="Hyperlink"/>
+            <w:lang w:val="fr-CH"/>
+          </w:rPr>
+          <w:t>http://localhost/vufind</w:t>
+        </w:r>
+      </w:hyperlink>
+    </w:p>
+    <w:p>
+      <w:pPr>
+        <w:rPr>
+          <w:lang w:val="fr-CH"/>
+        </w:rPr>
+      </w:pPr>
     </w:p>
     <w:p>
       <w:pPr>
@@ -810,7 +976,7 @@
 </file>
 
 <file path=word/numbering.xml><?xml version="1.0" encoding="utf-8"?>
-<w:numbering xmlns:wpc="http://schemas.microsoft.com/office/word/2010/wordprocessingCanvas" xmlns:cx="http://schemas.microsoft.com/office/drawing/2014/chartex" xmlns:cx1="http://schemas.microsoft.com/office/drawing/2015/9/8/chartex" xmlns:cx2="http://schemas.microsoft.com/office/drawing/2015/10/21/chartex" xmlns:cx3="http://schemas.microsoft.com/office/drawing/2016/5/9/chartex" xmlns:cx4="http://schemas.microsoft.com/office/drawing/2016/5/10/chartex" xmlns:cx5="http://schemas.microsoft.com/office/drawing/2016/5/11/chartex" xmlns:cx6="http://schemas.microsoft.com/office/drawing/2016/5/12/chartex" xmlns:cx7="http://schemas.microsoft.com/office/drawing/2016/5/13/chartex" xmlns:cx8="http://schemas.microsoft.com/office/drawing/2016/5/14/chartex" xmlns:mc="http://schemas.openxmlformats.org/markup-compatibility/2006" xmlns:aink="http://schemas.microsoft.com/office/drawing/2016/ink" xmlns:am3d="http://schemas.microsoft.com/office/drawing/2017/model3d" xmlns:o="urn:schemas-microsoft-com:office:office" xmlns:r="http://schemas.openxmlformats.org/officeDocument/2006/relationships" xmlns:m="http://schemas.openxmlformats.org/officeDocument/2006/math" xmlns:v="urn:schemas-microsoft-com:vml" xmlns:wp14="http://schemas.microsoft.com/office/word/2010/wordprocessingDrawing" xmlns:wp="http://schemas.openxmlformats.org/drawingml/2006/wordprocessingDrawing" xmlns:w10="urn:schemas-microsoft-com:office:word" xmlns:w="http://schemas.openxmlformats.org/wordprocessingml/2006/main" xmlns:w14="http://schemas.microsoft.com/office/word/2010/wordml" xmlns:w15="http://schemas.microsoft.com/office/word/2012/wordml" xmlns:w16cid="http://schemas.microsoft.com/office/word/2016/wordml/cid" xmlns:w16se="http://schemas.microsoft.com/office/word/2015/wordml/symex" xmlns:wpg="http://schemas.microsoft.com/office/word/2010/wordprocessingGroup" xmlns:wpi="http://schemas.microsoft.com/office/word/2010/wordprocessingInk" xmlns:wne="http://schemas.microsoft.com/office/word/2006/wordml" xmlns:wps="http://schemas.microsoft.com/office/word/2010/wordprocessingShape" mc:Ignorable="w14 w15 w16se w16cid wp14">
+<w:numbering xmlns:wpc="http://schemas.microsoft.com/office/word/2010/wordprocessingCanvas" xmlns:cx="http://schemas.microsoft.com/office/drawing/2014/chartex" xmlns:cx1="http://schemas.microsoft.com/office/drawing/2015/9/8/chartex" xmlns:cx2="http://schemas.microsoft.com/office/drawing/2015/10/21/chartex" xmlns:cx3="http://schemas.microsoft.com/office/drawing/2016/5/9/chartex" xmlns:cx4="http://schemas.microsoft.com/office/drawing/2016/5/10/chartex" xmlns:cx5="http://schemas.microsoft.com/office/drawing/2016/5/11/chartex" xmlns:cx6="http://schemas.microsoft.com/office/drawing/2016/5/12/chartex" xmlns:cx7="http://schemas.microsoft.com/office/drawing/2016/5/13/chartex" xmlns:cx8="http://schemas.microsoft.com/office/drawing/2016/5/14/chartex" xmlns:mc="http://schemas.openxmlformats.org/markup-compatibility/2006" xmlns:aink="http://schemas.microsoft.com/office/drawing/2016/ink" xmlns:am3d="http://schemas.microsoft.com/office/drawing/2017/model3d" xmlns:o="urn:schemas-microsoft-com:office:office" xmlns:r="http://schemas.openxmlformats.org/officeDocument/2006/relationships" xmlns:m="http://schemas.openxmlformats.org/officeDocument/2006/math" xmlns:v="urn:schemas-microsoft-com:vml" xmlns:wp14="http://schemas.microsoft.com/office/word/2010/wordprocessingDrawing" xmlns:wp="http://schemas.openxmlformats.org/drawingml/2006/wordprocessingDrawing" xmlns:w10="urn:schemas-microsoft-com:office:word" xmlns:w="http://schemas.openxmlformats.org/wordprocessingml/2006/main" xmlns:w14="http://schemas.microsoft.com/office/word/2010/wordml" xmlns:w15="http://schemas.microsoft.com/office/word/2012/wordml" xmlns:w16cex="http://schemas.microsoft.com/office/word/2018/wordml/cex" xmlns:w16cid="http://schemas.microsoft.com/office/word/2016/wordml/cid" xmlns:w16="http://schemas.microsoft.com/office/word/2018/wordml" xmlns:w16se="http://schemas.microsoft.com/office/word/2015/wordml/symex" xmlns:wpg="http://schemas.microsoft.com/office/word/2010/wordprocessingGroup" xmlns:wpi="http://schemas.microsoft.com/office/word/2010/wordprocessingInk" xmlns:wne="http://schemas.microsoft.com/office/word/2006/wordml" xmlns:wps="http://schemas.microsoft.com/office/word/2010/wordprocessingShape" mc:Ignorable="w14 w15 w16se w16cid w16 w16cex wp14">
   <w:abstractNum w:abstractNumId="0" w15:restartNumberingAfterBreak="0">
     <w:nsid w:val="7D0048EE"/>
     <w:multiLevelType w:val="hybridMultilevel"/>
@@ -929,7 +1095,7 @@
 </file>
 
 <file path=word/styles.xml><?xml version="1.0" encoding="utf-8"?>
-<w:styles xmlns:mc="http://schemas.openxmlformats.org/markup-compatibility/2006" xmlns:r="http://schemas.openxmlformats.org/officeDocument/2006/relationships" xmlns:w="http://schemas.openxmlformats.org/wordprocessingml/2006/main" xmlns:w14="http://schemas.microsoft.com/office/word/2010/wordml" xmlns:w15="http://schemas.microsoft.com/office/word/2012/wordml" xmlns:w16cid="http://schemas.microsoft.com/office/word/2016/wordml/cid" xmlns:w16se="http://schemas.microsoft.com/office/word/2015/wordml/symex" mc:Ignorable="w14 w15 w16se w16cid">
+<w:styles xmlns:mc="http://schemas.openxmlformats.org/markup-compatibility/2006" xmlns:r="http://schemas.openxmlformats.org/officeDocument/2006/relationships" xmlns:w="http://schemas.openxmlformats.org/wordprocessingml/2006/main" xmlns:w14="http://schemas.microsoft.com/office/word/2010/wordml" xmlns:w15="http://schemas.microsoft.com/office/word/2012/wordml" xmlns:w16cex="http://schemas.microsoft.com/office/word/2018/wordml/cex" xmlns:w16cid="http://schemas.microsoft.com/office/word/2016/wordml/cid" xmlns:w16="http://schemas.microsoft.com/office/word/2018/wordml" xmlns:w16se="http://schemas.microsoft.com/office/word/2015/wordml/symex" mc:Ignorable="w14 w15 w16se w16cid w16 w16cex">
   <w:docDefaults>
     <w:rPrDefault>
       <w:rPr>
@@ -1388,6 +1554,69 @@
       <w:shd w:val="clear" w:color="auto" w:fill="E1DFDD"/>
     </w:rPr>
   </w:style>
+  <w:style w:type="paragraph" w:styleId="HTMLVorformatiert">
+    <w:name w:val="HTML Preformatted"/>
+    <w:basedOn w:val="Standard"/>
+    <w:link w:val="HTMLVorformatiertZchn"/>
+    <w:uiPriority w:val="99"/>
+    <w:semiHidden/>
+    <w:unhideWhenUsed/>
+    <w:rsid w:val="00763981"/>
+    <w:pPr>
+      <w:tabs>
+        <w:tab w:val="left" w:pos="916"/>
+        <w:tab w:val="left" w:pos="1832"/>
+        <w:tab w:val="left" w:pos="2748"/>
+        <w:tab w:val="left" w:pos="3664"/>
+        <w:tab w:val="left" w:pos="4580"/>
+        <w:tab w:val="left" w:pos="5496"/>
+        <w:tab w:val="left" w:pos="6412"/>
+        <w:tab w:val="left" w:pos="7328"/>
+        <w:tab w:val="left" w:pos="8244"/>
+        <w:tab w:val="left" w:pos="9160"/>
+        <w:tab w:val="left" w:pos="10076"/>
+        <w:tab w:val="left" w:pos="10992"/>
+        <w:tab w:val="left" w:pos="11908"/>
+        <w:tab w:val="left" w:pos="12824"/>
+        <w:tab w:val="left" w:pos="13740"/>
+        <w:tab w:val="left" w:pos="14656"/>
+      </w:tabs>
+      <w:spacing w:after="0" w:line="240" w:lineRule="auto"/>
+    </w:pPr>
+    <w:rPr>
+      <w:rFonts w:ascii="Courier New" w:eastAsia="Times New Roman" w:hAnsi="Courier New" w:cs="Courier New"/>
+      <w:sz w:val="20"/>
+      <w:szCs w:val="20"/>
+      <w:lang w:eastAsia="de-CH"/>
+    </w:rPr>
+  </w:style>
+  <w:style w:type="character" w:customStyle="1" w:styleId="HTMLVorformatiertZchn">
+    <w:name w:val="HTML Vorformatiert Zchn"/>
+    <w:basedOn w:val="Absatz-Standardschriftart"/>
+    <w:link w:val="HTMLVorformatiert"/>
+    <w:uiPriority w:val="99"/>
+    <w:semiHidden/>
+    <w:rsid w:val="00763981"/>
+    <w:rPr>
+      <w:rFonts w:ascii="Courier New" w:eastAsia="Times New Roman" w:hAnsi="Courier New" w:cs="Courier New"/>
+      <w:sz w:val="20"/>
+      <w:szCs w:val="20"/>
+      <w:lang w:eastAsia="de-CH"/>
+    </w:rPr>
+  </w:style>
+  <w:style w:type="character" w:styleId="HTMLCode">
+    <w:name w:val="HTML Code"/>
+    <w:basedOn w:val="Absatz-Standardschriftart"/>
+    <w:uiPriority w:val="99"/>
+    <w:semiHidden/>
+    <w:unhideWhenUsed/>
+    <w:rsid w:val="00763981"/>
+    <w:rPr>
+      <w:rFonts w:ascii="Courier New" w:eastAsia="Times New Roman" w:hAnsi="Courier New" w:cs="Courier New"/>
+      <w:sz w:val="20"/>
+      <w:szCs w:val="20"/>
+    </w:rPr>
+  </w:style>
 </w:styles>
 </file>
 
